--- a/NguyenThanhHai CP2403 Task1.docx
+++ b/NguyenThanhHai CP2403 Task1.docx
@@ -20,7 +20,7 @@
             <mc:AlternateContent>
               <mc:Choice Requires="wpg">
                 <w:drawing>
-                  <wp:anchor distT="0" distB="0" distL="114300" distR="114300" simplePos="0" relativeHeight="251659264" behindDoc="0" locked="0" layoutInCell="1" allowOverlap="1" wp14:anchorId="0729DA87" wp14:editId="5F7761E9">
+                  <wp:anchor distT="0" distB="0" distL="114300" distR="114300" simplePos="0" relativeHeight="251659264" behindDoc="0" locked="0" layoutInCell="1" allowOverlap="1" wp14:anchorId="0729DA87" wp14:editId="77205C83">
                     <wp:simplePos x="0" y="0"/>
                     <wp:positionH relativeFrom="page">
                       <wp:align>center</wp:align>
@@ -28,8 +28,8 @@
                     <wp:positionV relativeFrom="page">
                       <wp:align>center</wp:align>
                     </wp:positionV>
-                    <wp:extent cx="7333615" cy="9601200"/>
-                    <wp:effectExtent l="0" t="0" r="635" b="0"/>
+                    <wp:extent cx="7332980" cy="9601200"/>
+                    <wp:effectExtent l="0" t="0" r="1270" b="0"/>
                     <wp:wrapNone/>
                     <wp:docPr id="471" name="Group 471" title="Cover page feather background with text block"/>
                     <wp:cNvGraphicFramePr/>
@@ -374,7 +374,7 @@
                             <wps:spPr>
                               <a:xfrm>
                                 <a:off x="2951895" y="3979785"/>
-                                <a:ext cx="3900170" cy="2944797"/>
+                                <a:ext cx="3900170" cy="2230515"/>
                               </a:xfrm>
                               <a:prstGeom prst="rect">
                                 <a:avLst/>
@@ -396,7 +396,6 @@
                                     </w:rPr>
                                     <w:alias w:val="Title"/>
                                     <w:id w:val="-1085453888"/>
-                                    <w:showingPlcHdr/>
                                     <w:dataBinding w:prefixMappings="xmlns:ns0='http://purl.org/dc/elements/1.1/' xmlns:ns1='http://schemas.openxmlformats.org/package/2006/metadata/core-properties' " w:xpath="/ns1:coreProperties[1]/ns0:title[1]" w:storeItemID="{6C3C8BC8-F283-45AE-878A-BAB7291924A1}"/>
                                     <w:text/>
                                   </w:sdtPr>
@@ -419,47 +418,7 @@
                                           <w:sz w:val="78"/>
                                           <w:szCs w:val="78"/>
                                         </w:rPr>
-                                        <w:t xml:space="preserve">     </w:t>
-                                      </w:r>
-                                    </w:p>
-                                  </w:sdtContent>
-                                </w:sdt>
-                                <w:sdt>
-                                  <w:sdtPr>
-                                    <w:rPr>
-                                      <w:color w:val="E7E6E6" w:themeColor="background2"/>
-                                      <w:spacing w:val="20"/>
-                                      <w:sz w:val="40"/>
-                                      <w:szCs w:val="40"/>
-                                    </w:rPr>
-                                    <w:alias w:val="Subtitle"/>
-                                    <w:id w:val="-1643572574"/>
-                                    <w:showingPlcHdr/>
-                                    <w:dataBinding w:prefixMappings="xmlns:ns0='http://purl.org/dc/elements/1.1/' xmlns:ns1='http://schemas.openxmlformats.org/package/2006/metadata/core-properties' " w:xpath="/ns1:coreProperties[1]/ns0:subject[1]" w:storeItemID="{6C3C8BC8-F283-45AE-878A-BAB7291924A1}"/>
-                                    <w:text/>
-                                  </w:sdtPr>
-                                  <w:sdtEndPr/>
-                                  <w:sdtContent>
-                                    <w:p>
-                                      <w:pPr>
-                                        <w:pStyle w:val="NoSpacing"/>
-                                        <w:spacing w:line="264" w:lineRule="auto"/>
-                                        <w:rPr>
-                                          <w:rFonts w:asciiTheme="minorHAnsi" w:hAnsiTheme="minorHAnsi"/>
-                                          <w:color w:val="E7E6E6" w:themeColor="background2"/>
-                                          <w:spacing w:val="20"/>
-                                          <w:sz w:val="40"/>
-                                          <w:szCs w:val="40"/>
-                                        </w:rPr>
-                                      </w:pPr>
-                                      <w:r>
-                                        <w:rPr>
-                                          <w:color w:val="E7E6E6" w:themeColor="background2"/>
-                                          <w:spacing w:val="20"/>
-                                          <w:sz w:val="40"/>
-                                          <w:szCs w:val="40"/>
-                                        </w:rPr>
-                                        <w:t xml:space="preserve">     </w:t>
+                                        <w:t>CP2406 Programming 3 Assignment 1</w:t>
                                       </w:r>
                                     </w:p>
                                   </w:sdtContent>
@@ -524,7 +483,17 @@
                                           <w:sz w:val="36"/>
                                           <w:szCs w:val="36"/>
                                         </w:rPr>
-                                        <w:t>Nguyen Tha</w:t>
+                                        <w:t xml:space="preserve">Nguyen </w:t>
+                                      </w:r>
+                                      <w:proofErr w:type="spellStart"/>
+                                      <w:r>
+                                        <w:rPr>
+                                          <w:color w:val="E7E6E6" w:themeColor="background2"/>
+                                          <w:spacing w:val="20"/>
+                                          <w:sz w:val="36"/>
+                                          <w:szCs w:val="36"/>
+                                        </w:rPr>
+                                        <w:t>Tha</w:t>
                                       </w:r>
                                       <w:r>
                                         <w:rPr>
@@ -534,7 +503,18 @@
                                           <w:szCs w:val="36"/>
                                           <w:lang w:val="vi-VN"/>
                                         </w:rPr>
-                                        <w:t>nh H</w:t>
+                                        <w:t>nh</w:t>
+                                      </w:r>
+                                      <w:proofErr w:type="spellEnd"/>
+                                      <w:r>
+                                        <w:rPr>
+                                          <w:color w:val="E7E6E6" w:themeColor="background2"/>
+                                          <w:spacing w:val="20"/>
+                                          <w:sz w:val="36"/>
+                                          <w:szCs w:val="36"/>
+                                          <w:lang w:val="vi-VN"/>
+                                        </w:rPr>
+                                        <w:t xml:space="preserve"> H</w:t>
                                       </w:r>
                                       <w:r>
                                         <w:rPr>
@@ -609,7 +589,7 @@
               </mc:Choice>
               <mc:Fallback>
                 <w:pict>
-                  <v:group w14:anchorId="0729DA87" id="Group 471" o:spid="_x0000_s1026" alt="Title: Cover page feather background with text block" style="position:absolute;margin-left:0;margin-top:0;width:577.45pt;height:756pt;z-index:251659264;mso-position-horizontal:center;mso-position-horizontal-relative:page;mso-position-vertical:center;mso-position-vertical-relative:page;mso-width-relative:margin" coordsize="73334,96012" o:gfxdata="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">
+                  <v:group w14:anchorId="0729DA87" id="Group 471" o:spid="_x0000_s1026" alt="Title: Cover page feather background with text block" style="position:absolute;margin-left:0;margin-top:0;width:577.4pt;height:756pt;z-index:251659264;mso-position-horizontal:center;mso-position-horizontal-relative:page;mso-position-vertical:center;mso-position-vertical-relative:page;mso-width-relative:margin" coordsize="73334,96012" o:gfxdata="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">
                     <v:group id="Group 2" o:spid="_x0000_s1027" style="position:absolute;width:73334;height:96012" coordsize="73329,96012" o:gfxdata="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">
                       <v:shapetype id="_x0000_t75" coordsize="21600,21600" o:spt="75" o:preferrelative="t" path="m@4@5l@4@11@9@11@9@5xe" filled="f" stroked="f">
                         <v:stroke joinstyle="miter"/>
@@ -649,7 +629,7 @@
                       <v:stroke joinstyle="miter"/>
                       <v:path gradientshapeok="t" o:connecttype="rect"/>
                     </v:shapetype>
-                    <v:shape id="Text Box 478" o:spid="_x0000_s1033" type="#_x0000_t202" style="position:absolute;left:29518;top:39797;width:39002;height:29448;visibility:visible;mso-wrap-style:square;v-text-anchor:top" o:gfxdata="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" filled="f" stroked="f" strokeweight=".5pt">
+                    <v:shape id="Text Box 478" o:spid="_x0000_s1033" type="#_x0000_t202" style="position:absolute;left:29518;top:39797;width:39002;height:22306;visibility:visible;mso-wrap-style:square;v-text-anchor:top" o:gfxdata="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" filled="f" stroked="f" strokeweight=".5pt">
                       <v:textbox inset="3.6pt,,3.6pt">
                         <w:txbxContent>
                           <w:sdt>
@@ -662,7 +642,6 @@
                               </w:rPr>
                               <w:alias w:val="Title"/>
                               <w:id w:val="-1085453888"/>
-                              <w:showingPlcHdr/>
                               <w:dataBinding w:prefixMappings="xmlns:ns0='http://purl.org/dc/elements/1.1/' xmlns:ns1='http://schemas.openxmlformats.org/package/2006/metadata/core-properties' " w:xpath="/ns1:coreProperties[1]/ns0:title[1]" w:storeItemID="{6C3C8BC8-F283-45AE-878A-BAB7291924A1}"/>
                               <w:text/>
                             </w:sdtPr>
@@ -685,47 +664,7 @@
                                     <w:sz w:val="78"/>
                                     <w:szCs w:val="78"/>
                                   </w:rPr>
-                                  <w:t xml:space="preserve">     </w:t>
-                                </w:r>
-                              </w:p>
-                            </w:sdtContent>
-                          </w:sdt>
-                          <w:sdt>
-                            <w:sdtPr>
-                              <w:rPr>
-                                <w:color w:val="E7E6E6" w:themeColor="background2"/>
-                                <w:spacing w:val="20"/>
-                                <w:sz w:val="40"/>
-                                <w:szCs w:val="40"/>
-                              </w:rPr>
-                              <w:alias w:val="Subtitle"/>
-                              <w:id w:val="-1643572574"/>
-                              <w:showingPlcHdr/>
-                              <w:dataBinding w:prefixMappings="xmlns:ns0='http://purl.org/dc/elements/1.1/' xmlns:ns1='http://schemas.openxmlformats.org/package/2006/metadata/core-properties' " w:xpath="/ns1:coreProperties[1]/ns0:subject[1]" w:storeItemID="{6C3C8BC8-F283-45AE-878A-BAB7291924A1}"/>
-                              <w:text/>
-                            </w:sdtPr>
-                            <w:sdtEndPr/>
-                            <w:sdtContent>
-                              <w:p>
-                                <w:pPr>
-                                  <w:pStyle w:val="NoSpacing"/>
-                                  <w:spacing w:line="264" w:lineRule="auto"/>
-                                  <w:rPr>
-                                    <w:rFonts w:asciiTheme="minorHAnsi" w:hAnsiTheme="minorHAnsi"/>
-                                    <w:color w:val="E7E6E6" w:themeColor="background2"/>
-                                    <w:spacing w:val="20"/>
-                                    <w:sz w:val="40"/>
-                                    <w:szCs w:val="40"/>
-                                  </w:rPr>
-                                </w:pPr>
-                                <w:r>
-                                  <w:rPr>
-                                    <w:color w:val="E7E6E6" w:themeColor="background2"/>
-                                    <w:spacing w:val="20"/>
-                                    <w:sz w:val="40"/>
-                                    <w:szCs w:val="40"/>
-                                  </w:rPr>
-                                  <w:t xml:space="preserve">     </w:t>
+                                  <w:t>CP2406 Programming 3 Assignment 1</w:t>
                                 </w:r>
                               </w:p>
                             </w:sdtContent>
@@ -769,7 +708,17 @@
                                     <w:sz w:val="36"/>
                                     <w:szCs w:val="36"/>
                                   </w:rPr>
-                                  <w:t>Nguyen Tha</w:t>
+                                  <w:t xml:space="preserve">Nguyen </w:t>
+                                </w:r>
+                                <w:proofErr w:type="spellStart"/>
+                                <w:r>
+                                  <w:rPr>
+                                    <w:color w:val="E7E6E6" w:themeColor="background2"/>
+                                    <w:spacing w:val="20"/>
+                                    <w:sz w:val="36"/>
+                                    <w:szCs w:val="36"/>
+                                  </w:rPr>
+                                  <w:t>Tha</w:t>
                                 </w:r>
                                 <w:r>
                                   <w:rPr>
@@ -779,7 +728,18 @@
                                     <w:szCs w:val="36"/>
                                     <w:lang w:val="vi-VN"/>
                                   </w:rPr>
-                                  <w:t>nh H</w:t>
+                                  <w:t>nh</w:t>
+                                </w:r>
+                                <w:proofErr w:type="spellEnd"/>
+                                <w:r>
+                                  <w:rPr>
+                                    <w:color w:val="E7E6E6" w:themeColor="background2"/>
+                                    <w:spacing w:val="20"/>
+                                    <w:sz w:val="36"/>
+                                    <w:szCs w:val="36"/>
+                                    <w:lang w:val="vi-VN"/>
+                                  </w:rPr>
+                                  <w:t xml:space="preserve"> H</w:t>
                                 </w:r>
                                 <w:r>
                                   <w:rPr>
@@ -947,34 +907,22 @@
         <w:jc w:val="both"/>
       </w:pPr>
       <w:r>
-        <w:t xml:space="preserve">As for the  user, I want to keep my developed  city to use again later so that I make sure not to disappear all of changes for my customized city. Priority is Medium and Estimate time is </w:t>
-      </w:r>
-      <w:r>
-        <w:t>3</w:t>
-      </w:r>
-      <w:r>
-        <w:t xml:space="preserve"> days. For the testing,  after changing  the city, press the save button to save the city with name.</w:t>
-      </w:r>
-    </w:p>
-    <w:p>
-      <w:pPr>
-        <w:spacing w:line="360" w:lineRule="auto"/>
-        <w:jc w:val="both"/>
-      </w:pPr>
-    </w:p>
-    <w:p>
-      <w:pPr>
-        <w:spacing w:line="360" w:lineRule="auto"/>
-        <w:jc w:val="both"/>
-      </w:pPr>
-      <w:r>
-        <w:t xml:space="preserve">User Story </w:t>
-      </w:r>
-      <w:r>
-        <w:t>3</w:t>
-      </w:r>
-      <w:r>
-        <w:t xml:space="preserve"> </w:t>
+        <w:t>As for the  user, I want to keep my developed  city to use again later so that I make sure not to disappear all of changes for my customized city. Priority is Medium and Estimate time is 3 days. For the testing,  after changing  the city, press the save button to save the city with name.</w:t>
+      </w:r>
+    </w:p>
+    <w:p>
+      <w:pPr>
+        <w:spacing w:line="360" w:lineRule="auto"/>
+        <w:jc w:val="both"/>
+      </w:pPr>
+    </w:p>
+    <w:p>
+      <w:pPr>
+        <w:spacing w:line="360" w:lineRule="auto"/>
+        <w:jc w:val="both"/>
+      </w:pPr>
+      <w:r>
+        <w:t xml:space="preserve">User Story 3 </w:t>
       </w:r>
     </w:p>
     <w:p>
@@ -992,48 +940,30 @@
         <w:jc w:val="both"/>
       </w:pPr>
       <w:r>
-        <w:t xml:space="preserve">Priority is  Low and estimate time is </w:t>
-      </w:r>
-      <w:r>
-        <w:t>3</w:t>
-      </w:r>
-      <w:r>
-        <w:t xml:space="preserve"> days. Testing is press open button to access the saved city from database. </w:t>
-      </w:r>
-    </w:p>
-    <w:p>
-      <w:pPr>
-        <w:spacing w:line="360" w:lineRule="auto"/>
-        <w:jc w:val="both"/>
-      </w:pPr>
-    </w:p>
-    <w:p>
-      <w:pPr>
-        <w:spacing w:line="360" w:lineRule="auto"/>
-        <w:jc w:val="both"/>
-      </w:pPr>
-      <w:r>
-        <w:t xml:space="preserve">User Story </w:t>
-      </w:r>
-      <w:r>
-        <w:t>4</w:t>
-      </w:r>
-      <w:r>
-        <w:t xml:space="preserve"> </w:t>
-      </w:r>
-    </w:p>
-    <w:p>
-      <w:pPr>
-        <w:spacing w:line="360" w:lineRule="auto"/>
-      </w:pPr>
-      <w:r>
-        <w:t xml:space="preserve">As for the user, update vehicle rate when I run simulation so that I can control how many vehicles should place on the road. Priority is  Medium and Estimate time is  </w:t>
-      </w:r>
-      <w:r>
-        <w:t>3</w:t>
-      </w:r>
-      <w:r>
-        <w:t xml:space="preserve"> days.</w:t>
+        <w:t xml:space="preserve">Priority is  Low and estimate time is 3 days. Testing is press open button to access the saved city from database. </w:t>
+      </w:r>
+    </w:p>
+    <w:p>
+      <w:pPr>
+        <w:spacing w:line="360" w:lineRule="auto"/>
+        <w:jc w:val="both"/>
+      </w:pPr>
+    </w:p>
+    <w:p>
+      <w:pPr>
+        <w:spacing w:line="360" w:lineRule="auto"/>
+        <w:jc w:val="both"/>
+      </w:pPr>
+      <w:r>
+        <w:t xml:space="preserve">User Story 4 </w:t>
+      </w:r>
+    </w:p>
+    <w:p>
+      <w:pPr>
+        <w:spacing w:line="360" w:lineRule="auto"/>
+      </w:pPr>
+      <w:r>
+        <w:t>As for the user, update vehicle rate when I run simulation so that I can control how many vehicles should place on the road. Priority is  Medium and Estimate time is  3 days.</w:t>
       </w:r>
     </w:p>
     <w:p>
@@ -1063,13 +993,7 @@
         <w:jc w:val="both"/>
       </w:pPr>
       <w:r>
-        <w:t xml:space="preserve">As for the user, I want the stop button to stop the simulator while moving vehicles on the road so that I can terminate running process of simulation. Priority is High and Estimate time is  </w:t>
-      </w:r>
-      <w:r>
-        <w:t>3</w:t>
-      </w:r>
-      <w:r>
-        <w:t xml:space="preserve"> days. For the testing is  press stop button and watch all vehicle of termination.</w:t>
+        <w:t>As for the user, I want the stop button to stop the simulator while moving vehicles on the road so that I can terminate running process of simulation. Priority is High and Estimate time is  3 days. For the testing is  press stop button and watch all vehicle of termination.</w:t>
       </w:r>
     </w:p>
     <w:p>
@@ -1097,13 +1021,7 @@
         <w:jc w:val="both"/>
       </w:pPr>
       <w:r>
-        <w:t xml:space="preserve">Priority is  High and Estimation time is </w:t>
-      </w:r>
-      <w:r>
-        <w:t>4</w:t>
-      </w:r>
-      <w:r>
-        <w:t xml:space="preserve"> days. For the testing ,Watching vehicles carefully when program running simulation.</w:t>
+        <w:t>Priority is  High and Estimation time is 4 days. For the testing ,Watching vehicles carefully when program running simulation.</w:t>
       </w:r>
     </w:p>
     <w:p>
@@ -1234,13 +1152,7 @@
         </w:rPr>
       </w:pPr>
       <w:r>
-        <w:t xml:space="preserve">As for the  developer, I want to load some of all data that user created so that all data can load and run again after program started. Priority is  Medium and Estimate time is  </w:t>
-      </w:r>
-      <w:r>
-        <w:t>2</w:t>
-      </w:r>
-      <w:r>
-        <w:t xml:space="preserve"> day.</w:t>
+        <w:t>As for the  developer, I want to load some of all data that user created so that all data can load and run again after program started. Priority is  Medium and Estimate time is  2 day.</w:t>
       </w:r>
       <w:r>
         <w:rPr>
@@ -1265,7 +1177,39 @@
           <w:rFonts w:ascii="Times New Roman" w:hAnsi="Times New Roman" w:cs="Times New Roman"/>
           <w:lang w:val="vi-VN"/>
         </w:rPr>
-        <w:t xml:space="preserve">, and it </w:t>
+        <w:t xml:space="preserve">, </w:t>
+      </w:r>
+      <w:proofErr w:type="spellStart"/>
+      <w:r>
+        <w:rPr>
+          <w:rFonts w:ascii="Times New Roman" w:hAnsi="Times New Roman" w:cs="Times New Roman"/>
+          <w:lang w:val="vi-VN"/>
+        </w:rPr>
+        <w:t>and</w:t>
+      </w:r>
+      <w:proofErr w:type="spellEnd"/>
+      <w:r>
+        <w:rPr>
+          <w:rFonts w:ascii="Times New Roman" w:hAnsi="Times New Roman" w:cs="Times New Roman"/>
+          <w:lang w:val="vi-VN"/>
+        </w:rPr>
+        <w:t xml:space="preserve"> </w:t>
+      </w:r>
+      <w:proofErr w:type="spellStart"/>
+      <w:r>
+        <w:rPr>
+          <w:rFonts w:ascii="Times New Roman" w:hAnsi="Times New Roman" w:cs="Times New Roman"/>
+          <w:lang w:val="vi-VN"/>
+        </w:rPr>
+        <w:t>it</w:t>
+      </w:r>
+      <w:proofErr w:type="spellEnd"/>
+      <w:r>
+        <w:rPr>
+          <w:rFonts w:ascii="Times New Roman" w:hAnsi="Times New Roman" w:cs="Times New Roman"/>
+          <w:lang w:val="vi-VN"/>
+        </w:rPr>
+        <w:t xml:space="preserve"> </w:t>
       </w:r>
       <w:r>
         <w:rPr>
@@ -1299,10 +1243,7 @@
         <w:t>.</w:t>
       </w:r>
       <w:r>
-        <w:t xml:space="preserve"> For the testing, at main method, read the data file from the specific path and load the </w:t>
-      </w:r>
-      <w:r>
-        <w:t>data</w:t>
+        <w:t xml:space="preserve"> For the testing, at main method, read the data file from the specific path and load the data</w:t>
       </w:r>
       <w:r>
         <w:rPr>
@@ -1429,6 +1370,70 @@
                     <a:xfrm>
                       <a:off x="0" y="0"/>
                       <a:ext cx="5729605" cy="3495675"/>
+                    </a:xfrm>
+                    <a:prstGeom prst="rect">
+                      <a:avLst/>
+                    </a:prstGeom>
+                    <a:noFill/>
+                    <a:ln>
+                      <a:noFill/>
+                    </a:ln>
+                  </pic:spPr>
+                </pic:pic>
+              </a:graphicData>
+            </a:graphic>
+          </wp:inline>
+        </w:drawing>
+      </w:r>
+    </w:p>
+    <w:p>
+      <w:pPr>
+        <w:spacing w:after="160" w:line="259" w:lineRule="auto"/>
+      </w:pPr>
+      <w:r>
+        <w:br w:type="page"/>
+      </w:r>
+    </w:p>
+    <w:p/>
+    <w:p>
+      <w:r>
+        <w:rPr>
+          <w:noProof/>
+        </w:rPr>
+        <w:drawing>
+          <wp:inline distT="0" distB="0" distL="0" distR="0" wp14:anchorId="017FA5C2" wp14:editId="53BC456F">
+            <wp:extent cx="5731510" cy="3607435"/>
+            <wp:effectExtent l="0" t="0" r="2540" b="0"/>
+            <wp:docPr id="10" name="Picture 10"/>
+            <wp:cNvGraphicFramePr>
+              <a:graphicFrameLocks xmlns:a="http://schemas.openxmlformats.org/drawingml/2006/main" noChangeAspect="1"/>
+            </wp:cNvGraphicFramePr>
+            <a:graphic xmlns:a="http://schemas.openxmlformats.org/drawingml/2006/main">
+              <a:graphicData uri="http://schemas.openxmlformats.org/drawingml/2006/picture">
+                <pic:pic xmlns:pic="http://schemas.openxmlformats.org/drawingml/2006/picture">
+                  <pic:nvPicPr>
+                    <pic:cNvPr id="0" name="Picture 1"/>
+                    <pic:cNvPicPr>
+                      <a:picLocks noChangeAspect="1" noChangeArrowheads="1"/>
+                    </pic:cNvPicPr>
+                  </pic:nvPicPr>
+                  <pic:blipFill>
+                    <a:blip r:embed="rId9" cstate="print">
+                      <a:extLst>
+                        <a:ext uri="{28A0092B-C50C-407E-A947-70E740481C1C}">
+                          <a14:useLocalDpi xmlns:a14="http://schemas.microsoft.com/office/drawing/2010/main" val="0"/>
+                        </a:ext>
+                      </a:extLst>
+                    </a:blip>
+                    <a:srcRect/>
+                    <a:stretch>
+                      <a:fillRect/>
+                    </a:stretch>
+                  </pic:blipFill>
+                  <pic:spPr bwMode="auto">
+                    <a:xfrm>
+                      <a:off x="0" y="0"/>
+                      <a:ext cx="5731510" cy="3607435"/>
                     </a:xfrm>
                     <a:prstGeom prst="rect">
                       <a:avLst/>
